--- a/BrgyS/docu/permits.docx
+++ b/BrgyS/docu/permits.docx
@@ -153,6 +153,13 @@
         </w:rPr>
         <w:t>{Name}</w:t>
       </w:r>
+      <w:r>
+        <w:rPr>
+          <w:sz w:val="24"/>
+          <w:szCs w:val="24"/>
+        </w:rPr>
+        <w:t xml:space="preserve">                                                       </w:t>
+      </w:r>
     </w:p>
     <w:p>
       <w:pPr>
@@ -176,6 +183,13 @@
         </w:rPr>
         <w:t>{Address}</w:t>
       </w:r>
+      <w:r>
+        <w:rPr>
+          <w:sz w:val="24"/>
+          <w:szCs w:val="24"/>
+        </w:rPr>
+        <w:t xml:space="preserve">                                                             </w:t>
+      </w:r>
     </w:p>
     <w:p>
       <w:pPr>
@@ -215,6 +229,13 @@
         </w:rPr>
         <w:t>}</w:t>
       </w:r>
+      <w:r>
+        <w:rPr>
+          <w:sz w:val="24"/>
+          <w:szCs w:val="24"/>
+        </w:rPr>
+        <w:t xml:space="preserve">                                                                       </w:t>
+      </w:r>
     </w:p>
     <w:p>
       <w:pPr>
@@ -254,6 +275,13 @@
         </w:rPr>
         <w:t>}</w:t>
       </w:r>
+      <w:r>
+        <w:rPr>
+          <w:sz w:val="24"/>
+          <w:szCs w:val="24"/>
+        </w:rPr>
+        <w:t xml:space="preserve">                                                                             </w:t>
+      </w:r>
     </w:p>
     <w:p>
       <w:pPr>
@@ -292,6 +320,13 @@
           <w:szCs w:val="24"/>
         </w:rPr>
         <w:t>}</w:t>
+      </w:r>
+      <w:r>
+        <w:rPr>
+          <w:sz w:val="24"/>
+          <w:szCs w:val="24"/>
+        </w:rPr>
+        <w:t xml:space="preserve">                                                                       </w:t>
       </w:r>
     </w:p>
     <w:p>
